--- a/documents/20190930/summary/sections/frontpage_summary.docx
+++ b/documents/20190930/summary/sections/frontpage_summary.docx
@@ -73,14 +73,7 @@
         <w:rPr>
           <w:lang w:val="en-US"/>
         </w:rPr>
-        <w:t xml:space="preserve">UNIVERSITY </w:t>
-      </w:r>
-      <w:proofErr w:type="gramStart"/>
-      <w:r>
-        <w:rPr>
-          <w:lang w:val="en-US"/>
-        </w:rPr>
-        <w:t xml:space="preserve">OF </w:t>
+        <w:t xml:space="preserve">UNIVERSITY OF </w:t>
       </w:r>
       <w:r>
         <w:rPr>
@@ -88,7 +81,6 @@
         </w:rPr>
         <w:t xml:space="preserve"> BERGAMO</w:t>
       </w:r>
-      <w:proofErr w:type="gramEnd"/>
     </w:p>
     <w:p>
       <w:pPr>
@@ -104,15 +96,7 @@
           <w:sz w:val="28"/>
           <w:lang w:val="en-US"/>
         </w:rPr>
-        <w:t xml:space="preserve">School </w:t>
-      </w:r>
-      <w:proofErr w:type="gramStart"/>
-      <w:r>
-        <w:rPr>
-          <w:sz w:val="28"/>
-          <w:lang w:val="en-US"/>
-        </w:rPr>
-        <w:t xml:space="preserve">of </w:t>
+        <w:t xml:space="preserve">School of </w:t>
       </w:r>
       <w:r>
         <w:rPr>
@@ -126,15 +110,7 @@
           <w:sz w:val="28"/>
           <w:lang w:val="en-US"/>
         </w:rPr>
-        <w:t>Doctoral</w:t>
-      </w:r>
-      <w:proofErr w:type="gramEnd"/>
-      <w:r>
-        <w:rPr>
-          <w:sz w:val="28"/>
-          <w:lang w:val="en-US"/>
-        </w:rPr>
-        <w:t xml:space="preserve"> Studies</w:t>
+        <w:t>Doctoral Studies</w:t>
       </w:r>
     </w:p>
     <w:p>
@@ -217,17 +193,8 @@
           <w:bCs/>
           <w:sz w:val="28"/>
         </w:rPr>
-        <w:t xml:space="preserve"> </w:t>
-      </w:r>
-      <w:proofErr w:type="spellStart"/>
-      <w:r>
-        <w:rPr>
-          <w:bCs/>
-          <w:sz w:val="28"/>
-        </w:rPr>
-        <w:t>Cycle</w:t>
-      </w:r>
-      <w:proofErr w:type="spellEnd"/>
+        <w:t xml:space="preserve"> Cycle</w:t>
+      </w:r>
     </w:p>
     <w:p>
       <w:pPr>
@@ -348,8 +315,10 @@
           <w:szCs w:val="36"/>
           <w:lang w:val="en-US"/>
         </w:rPr>
-        <w:t>Storage</w:t>
-      </w:r>
+        <w:t>Systems</w:t>
+      </w:r>
+      <w:bookmarkStart w:id="0" w:name="_GoBack"/>
+      <w:bookmarkEnd w:id="0"/>
     </w:p>
     <w:p>
       <w:pPr>
@@ -394,17 +363,7 @@
           <w:szCs w:val="36"/>
           <w:lang w:val="en-US"/>
         </w:rPr>
-        <w:t>–</w:t>
-      </w:r>
-      <w:r>
-        <w:rPr>
-          <w:bCs/>
-          <w:i/>
-          <w:sz w:val="36"/>
-          <w:szCs w:val="36"/>
-          <w:lang w:val="en-US"/>
-        </w:rPr>
-        <w:t xml:space="preserve"> </w:t>
+        <w:t xml:space="preserve">– </w:t>
       </w:r>
       <w:r>
         <w:rPr>
@@ -527,31 +486,13 @@
           <w:szCs w:val="28"/>
         </w:rPr>
       </w:pPr>
-      <w:proofErr w:type="spellStart"/>
       <w:r>
         <w:rPr>
           <w:sz w:val="28"/>
           <w:szCs w:val="28"/>
         </w:rPr>
-        <w:t>Doctoral</w:t>
-      </w:r>
-      <w:proofErr w:type="spellEnd"/>
-      <w:r>
-        <w:rPr>
-          <w:sz w:val="28"/>
-          <w:szCs w:val="28"/>
-        </w:rPr>
-        <w:t xml:space="preserve"> </w:t>
-      </w:r>
-      <w:proofErr w:type="spellStart"/>
-      <w:r>
-        <w:rPr>
-          <w:sz w:val="28"/>
-          <w:szCs w:val="28"/>
-        </w:rPr>
-        <w:t>Thesis</w:t>
-      </w:r>
-      <w:proofErr w:type="spellEnd"/>
+        <w:t>Doctoral Thesis</w:t>
+      </w:r>
     </w:p>
     <w:p>
       <w:pPr>
@@ -593,34 +534,35 @@
           <w:szCs w:val="28"/>
         </w:rPr>
       </w:pPr>
-      <w:proofErr w:type="spellStart"/>
       <w:r>
         <w:rPr>
           <w:szCs w:val="28"/>
         </w:rPr>
-        <w:t>Student</w:t>
-      </w:r>
-      <w:proofErr w:type="spellEnd"/>
+        <w:t>Student ID</w:t>
+      </w:r>
       <w:r>
         <w:rPr>
           <w:szCs w:val="28"/>
         </w:rPr>
-        <w:t xml:space="preserve"> ID</w:t>
+        <w:t xml:space="preserve"> </w:t>
       </w:r>
       <w:r>
         <w:rPr>
           <w:szCs w:val="28"/>
         </w:rPr>
-        <w:t xml:space="preserve"> </w:t>
-      </w:r>
-      <w:r>
-        <w:rPr>
+        <w:t>1006904</w:t>
+      </w:r>
+    </w:p>
+    <w:p/>
+    <w:p>
+      <w:pPr>
+        <w:jc w:val="center"/>
+        <w:rPr>
+          <w:sz w:val="28"/>
           <w:szCs w:val="28"/>
         </w:rPr>
-        <w:t>1006904</w:t>
-      </w:r>
-    </w:p>
-    <w:p/>
+      </w:pPr>
+    </w:p>
     <w:p>
       <w:pPr>
         <w:jc w:val="center"/>
@@ -635,51 +577,22 @@
         <w:jc w:val="center"/>
         <w:rPr>
           <w:sz w:val="28"/>
+        </w:rPr>
+      </w:pPr>
+      <w:r>
+        <w:rPr>
+          <w:sz w:val="28"/>
           <w:szCs w:val="28"/>
         </w:rPr>
-      </w:pPr>
-    </w:p>
-    <w:p>
-      <w:pPr>
-        <w:jc w:val="center"/>
-        <w:rPr>
-          <w:sz w:val="28"/>
-        </w:rPr>
-      </w:pPr>
-      <w:proofErr w:type="spellStart"/>
+        <w:t>Academic year</w:t>
+      </w:r>
       <w:r>
         <w:rPr>
           <w:sz w:val="28"/>
           <w:szCs w:val="28"/>
         </w:rPr>
-        <w:t>Academic</w:t>
-      </w:r>
-      <w:proofErr w:type="spellEnd"/>
-      <w:r>
-        <w:rPr>
-          <w:sz w:val="28"/>
-          <w:szCs w:val="28"/>
-        </w:rPr>
-        <w:t xml:space="preserve"> </w:t>
-      </w:r>
-      <w:proofErr w:type="spellStart"/>
-      <w:r>
-        <w:rPr>
-          <w:sz w:val="28"/>
-          <w:szCs w:val="28"/>
-        </w:rPr>
-        <w:t>year</w:t>
-      </w:r>
-      <w:proofErr w:type="spellEnd"/>
-      <w:r>
-        <w:rPr>
-          <w:sz w:val="28"/>
-          <w:szCs w:val="28"/>
-        </w:rPr>
         <w:t xml:space="preserve"> 2018/2019</w:t>
       </w:r>
-      <w:bookmarkStart w:id="0" w:name="_GoBack"/>
-      <w:bookmarkEnd w:id="0"/>
     </w:p>
     <w:sectPr>
       <w:pgSz w:w="11906" w:h="16838"/>
@@ -1994,7 +1907,7 @@
 </file>
 
 <file path=customXml/itemProps1.xml><?xml version="1.0" encoding="utf-8"?>
-<ds:datastoreItem xmlns:ds="http://schemas.openxmlformats.org/officeDocument/2006/customXml" ds:itemID="{0C4AECAE-82FE-DC43-A93B-61C048B36415}">
+<ds:datastoreItem xmlns:ds="http://schemas.openxmlformats.org/officeDocument/2006/customXml" ds:itemID="{3A623302-C420-A846-B901-98F2E4C0CBEA}">
   <ds:schemaRefs>
     <ds:schemaRef ds:uri="http://schemas.openxmlformats.org/officeDocument/2006/bibliography"/>
   </ds:schemaRefs>
